--- a/Керівництво оператора.docx
+++ b/Керівництво оператора.docx
@@ -386,55 +386,7 @@
           <w:szCs w:val="28"/>
           <w:lang w:val="uk-UA"/>
         </w:rPr>
-        <w:t xml:space="preserve"> 1,8 ГГц та вище, оперативна пам’ять 512 Мб і вище, вільного простору на жорсткому диску 200 Мб, монітор, клавіатура та маніпулятор типу “миша”. На всі пристрої, що використовуються в системі потрібні драйвери цих пристроїв. На персон</w:t>
-      </w:r>
-      <w:r>
-        <w:rPr>
-          <w:sz w:val="28"/>
-          <w:szCs w:val="28"/>
-          <w:lang w:val="uk-UA"/>
-        </w:rPr>
-        <w:t>а</w:t>
-      </w:r>
-      <w:r>
-        <w:rPr>
-          <w:sz w:val="28"/>
-          <w:szCs w:val="28"/>
-          <w:lang w:val="uk-UA"/>
-        </w:rPr>
-        <w:t>льному комп’ютері повинн</w:t>
-      </w:r>
-      <w:r>
-        <w:rPr>
-          <w:sz w:val="28"/>
-          <w:szCs w:val="28"/>
-          <w:lang w:val="uk-UA"/>
-        </w:rPr>
-        <w:t>а</w:t>
-      </w:r>
-      <w:r>
-        <w:rPr>
-          <w:sz w:val="28"/>
-          <w:szCs w:val="28"/>
-          <w:lang w:val="uk-UA"/>
-        </w:rPr>
-        <w:t xml:space="preserve"> бути встановлен</w:t>
-      </w:r>
-      <w:r>
-        <w:rPr>
-          <w:sz w:val="28"/>
-          <w:szCs w:val="28"/>
-          <w:lang w:val="uk-UA"/>
-        </w:rPr>
-        <w:t>а</w:t>
-      </w:r>
-      <w:r>
-        <w:rPr>
-          <w:sz w:val="28"/>
-          <w:szCs w:val="28"/>
-          <w:lang w:val="uk-UA"/>
-        </w:rPr>
-        <w:t xml:space="preserve"> операційна система Windows 7.</w:t>
+        <w:t xml:space="preserve"> 1,8 ГГц та вище, оперативна пам’ять 512 Мб і вище, вільного простору на жорсткому диску 200 Мб, монітор, клавіатура та маніпулятор типу “миша”. На всі пристрої, що використовуються в системі потрібні драйвери цих пристроїв. На персональному комп’ютері повинна бути встановлена операційна система Windows 7.</w:t>
       </w:r>
     </w:p>
     <w:p>
@@ -516,15 +468,7 @@
           <w:szCs w:val="28"/>
           <w:lang w:val="uk-UA"/>
         </w:rPr>
-        <w:t>.exe</w:t>
-      </w:r>
-      <w:r>
-        <w:rPr>
-          <w:sz w:val="28"/>
-          <w:szCs w:val="28"/>
-          <w:lang w:val="uk-UA"/>
-        </w:rPr>
-        <w:t xml:space="preserve"> </w:t>
+        <w:t xml:space="preserve">.exe </w:t>
       </w:r>
       <w:r>
         <w:rPr>
@@ -601,10 +545,10 @@
         </w:rPr>
         <w:lastRenderedPageBreak/>
         <w:drawing>
-          <wp:inline distT="0" distB="0" distL="0" distR="0" wp14:anchorId="3D80F5E0" wp14:editId="17655AAF">
-            <wp:extent cx="3966903" cy="3886200"/>
+          <wp:inline distT="0" distB="0" distL="0" distR="0" wp14:anchorId="2BDFB82F" wp14:editId="58BA604C">
+            <wp:extent cx="4575290" cy="4124325"/>
             <wp:effectExtent l="0" t="0" r="0" b="0"/>
-            <wp:docPr id="6" name="Рисунок 6" descr="https://cdn.discordapp.com/attachments/485099832709611524/588348882032001024/unknown.png"/>
+            <wp:docPr id="2" name="Рисунок 2"/>
             <wp:cNvGraphicFramePr>
               <a:graphicFrameLocks xmlns:a="http://schemas.openxmlformats.org/drawingml/2006/main" noChangeAspect="1"/>
             </wp:cNvGraphicFramePr>
@@ -612,36 +556,23 @@
               <a:graphicData uri="http://schemas.openxmlformats.org/drawingml/2006/picture">
                 <pic:pic xmlns:pic="http://schemas.openxmlformats.org/drawingml/2006/picture">
                   <pic:nvPicPr>
-                    <pic:cNvPr id="0" name="Picture 9" descr="https://cdn.discordapp.com/attachments/485099832709611524/588348882032001024/unknown.png"/>
-                    <pic:cNvPicPr>
-                      <a:picLocks noChangeAspect="1" noChangeArrowheads="1"/>
-                    </pic:cNvPicPr>
+                    <pic:cNvPr id="0" name=""/>
+                    <pic:cNvPicPr/>
                   </pic:nvPicPr>
                   <pic:blipFill>
-                    <a:blip r:embed="rId8">
-                      <a:extLst>
-                        <a:ext uri="{28A0092B-C50C-407E-A947-70E740481C1C}">
-                          <a14:useLocalDpi xmlns:a14="http://schemas.microsoft.com/office/drawing/2010/main" val="0"/>
-                        </a:ext>
-                      </a:extLst>
-                    </a:blip>
-                    <a:srcRect/>
+                    <a:blip r:embed="rId8"/>
                     <a:stretch>
                       <a:fillRect/>
                     </a:stretch>
                   </pic:blipFill>
-                  <pic:spPr bwMode="auto">
+                  <pic:spPr>
                     <a:xfrm>
                       <a:off x="0" y="0"/>
-                      <a:ext cx="3968480" cy="3887745"/>
+                      <a:ext cx="4578499" cy="4127218"/>
                     </a:xfrm>
                     <a:prstGeom prst="rect">
                       <a:avLst/>
                     </a:prstGeom>
-                    <a:noFill/>
-                    <a:ln>
-                      <a:noFill/>
-                    </a:ln>
                   </pic:spPr>
                 </pic:pic>
               </a:graphicData>
@@ -1359,15 +1290,17 @@
           <w:szCs w:val="28"/>
           <w:lang w:val="uk-UA"/>
         </w:rPr>
-        <w:t>умову пошуку тегу, всередині якого буде змінена інформація</w:t>
-      </w:r>
-      <w:r>
-        <w:rPr>
-          <w:sz w:val="28"/>
-          <w:szCs w:val="28"/>
-          <w:lang w:val="uk-UA"/>
-        </w:rPr>
-        <w:t>, тег та нове значення всередині тегу. Для збереження змін треба натиснути кнопку «</w:t>
+        <w:t>значення, яке потрібно змінити та нове значення</w:t>
+      </w:r>
+      <w:bookmarkStart w:id="0" w:name="_GoBack"/>
+      <w:bookmarkEnd w:id="0"/>
+      <w:r>
+        <w:rPr>
+          <w:sz w:val="28"/>
+          <w:szCs w:val="28"/>
+          <w:lang w:val="uk-UA"/>
+        </w:rPr>
+        <w:t>. Для збереження змін треба натиснути кнопку «</w:t>
       </w:r>
       <w:proofErr w:type="spellStart"/>
       <w:r>
@@ -1695,8 +1628,6 @@
         </w:rPr>
         <w:t>Для завершення роботи з програмою треба закрити головне вікно.</w:t>
       </w:r>
-      <w:bookmarkStart w:id="0" w:name="_GoBack"/>
-      <w:bookmarkEnd w:id="0"/>
     </w:p>
     <w:p>
       <w:pPr>
